--- a/Solidity-Reference/Storage.docx
+++ b/Solidity-Reference/Storage.docx
@@ -3,19 +3,9 @@
 <w:document xmlns:wpc="http://schemas.microsoft.com/office/word/2010/wordprocessingCanvas" xmlns:cx="http://schemas.microsoft.com/office/drawing/2014/chartex" xmlns:cx1="http://schemas.microsoft.com/office/drawing/2015/9/8/chartex" xmlns:cx2="http://schemas.microsoft.com/office/drawing/2015/10/21/chartex" xmlns:cx3="http://schemas.microsoft.com/office/drawing/2016/5/9/chartex" xmlns:cx4="http://schemas.microsoft.com/office/drawing/2016/5/10/chartex" xmlns:cx5="http://schemas.microsoft.com/office/drawing/2016/5/11/chartex" xmlns:cx6="http://schemas.microsoft.com/office/drawing/2016/5/12/chartex" xmlns:cx7="http://schemas.microsoft.com/office/drawing/2016/5/13/chartex" xmlns:cx8="http://schemas.microsoft.com/office/drawing/2016/5/14/chartex" xmlns:mc="http://schemas.openxmlformats.org/markup-compatibility/2006" xmlns:aink="http://schemas.microsoft.com/office/drawing/2016/ink" xmlns:am3d="http://schemas.microsoft.com/office/drawing/2017/model3d" xmlns:o="urn:schemas-microsoft-com:office:office" xmlns:r="http://schemas.openxmlformats.org/officeDocument/2006/relationships" xmlns:m="http://schemas.openxmlformats.org/officeDocument/2006/math" xmlns:v="urn:schemas-microsoft-com:vml" xmlns:wp14="http://schemas.microsoft.com/office/word/2010/wordprocessingDrawing" xmlns:wp="http://schemas.openxmlformats.org/drawingml/2006/wordprocessingDrawing" xmlns:w10="urn:schemas-microsoft-com:office:word" xmlns:w="http://schemas.openxmlformats.org/wordprocessingml/2006/main" xmlns:w14="http://schemas.microsoft.com/office/word/2010/wordml" xmlns:w15="http://schemas.microsoft.com/office/word/2012/wordml" xmlns:w16cex="http://schemas.microsoft.com/office/word/2018/wordml/cex" xmlns:w16cid="http://schemas.microsoft.com/office/word/2016/wordml/cid" xmlns:w16="http://schemas.microsoft.com/office/word/2018/wordml" xmlns:w16sdtdh="http://schemas.microsoft.com/office/word/2020/wordml/sdtdatahash" xmlns:w16se="http://schemas.microsoft.com/office/word/2015/wordml/symex" xmlns:wpg="http://schemas.microsoft.com/office/word/2010/wordprocessingGroup" xmlns:wpi="http://schemas.microsoft.com/office/word/2010/wordprocessingInk" xmlns:wne="http://schemas.microsoft.com/office/word/2006/wordml" xmlns:wps="http://schemas.microsoft.com/office/word/2010/wordprocessingShape" mc:Ignorable="w14 w15 w16se w16cid w16 w16cex w16sdtdh wp14">
   <w:body>
     <w:p>
-      <w:proofErr w:type="spellStart"/>
-      <w:r>
-        <w:t>Strorage</w:t>
-      </w:r>
-      <w:proofErr w:type="spellEnd"/>
-      <w:r>
-        <w:t xml:space="preserve"> / Memory / </w:t>
-      </w:r>
-      <w:proofErr w:type="spellStart"/>
-      <w:r>
-        <w:t>Calldata</w:t>
-      </w:r>
-      <w:proofErr w:type="spellEnd"/>
+      <w:r>
+        <w:t>Strorage / Memory / Calldata</w:t>
+      </w:r>
     </w:p>
     <w:p/>
     <w:p>
@@ -28,50 +18,27 @@
     </w:p>
     <w:p>
       <w:r>
-        <w:t xml:space="preserve">If it is </w:t>
-      </w:r>
-      <w:proofErr w:type="spellStart"/>
-      <w:r>
-        <w:t>calldata</w:t>
-      </w:r>
-      <w:proofErr w:type="spellEnd"/>
-      <w:r>
-        <w:t xml:space="preserve"> then the data/argument cannot be updated inside the function it should be directly passed.</w:t>
+        <w:t>If it is calldata then the data/argument cannot be updated inside the function it should be directly passed.</w:t>
       </w:r>
     </w:p>
     <w:p>
       <w:r>
-        <w:t xml:space="preserve">Same applies for return type. Returning state variable of storage type is not </w:t>
-      </w:r>
-      <w:proofErr w:type="spellStart"/>
-      <w:r>
-        <w:t>implicity</w:t>
-      </w:r>
-      <w:proofErr w:type="spellEnd"/>
-      <w:r>
-        <w:t xml:space="preserve"> convertible to </w:t>
-      </w:r>
-      <w:proofErr w:type="spellStart"/>
-      <w:r>
-        <w:t>calldata</w:t>
-      </w:r>
-      <w:proofErr w:type="spellEnd"/>
-      <w:r>
-        <w:t xml:space="preserve"> type.</w:t>
+        <w:t>Same applies for return type</w:t>
+      </w:r>
+      <w:r>
+        <w:t>(i.e if return type parameter is of storage type calldata)</w:t>
+      </w:r>
+      <w:r>
+        <w:t>. Returning state variable of storage type is not implicity convertible to calldata type.</w:t>
+      </w:r>
+      <w:r>
+        <w:t>(try below example)</w:t>
       </w:r>
     </w:p>
     <w:p/>
     <w:p>
       <w:r>
-        <w:t xml:space="preserve">So in short </w:t>
-      </w:r>
-      <w:proofErr w:type="spellStart"/>
-      <w:r>
-        <w:t>calldata</w:t>
-      </w:r>
-      <w:proofErr w:type="spellEnd"/>
-      <w:r>
-        <w:t xml:space="preserve"> </w:t>
+        <w:t xml:space="preserve">So in short calldata </w:t>
       </w:r>
       <w:r>
         <w:t>incompatibility</w:t>
@@ -128,19 +95,71 @@
           <w:sz w:val="21"/>
           <w:szCs w:val="21"/>
         </w:rPr>
+        <w:t xml:space="preserve"> retreive</w:t>
+      </w:r>
+      <w:r>
+        <w:rPr>
+          <w:rFonts w:ascii="Consolas" w:eastAsia="Times New Roman" w:hAnsi="Consolas" w:cs="Times New Roman"/>
+          <w:color w:val="DCDCDC"/>
+          <w:sz w:val="21"/>
+          <w:szCs w:val="21"/>
+        </w:rPr>
+        <w:t>()</w:t>
+      </w:r>
+      <w:r>
+        <w:rPr>
+          <w:rFonts w:ascii="Consolas" w:eastAsia="Times New Roman" w:hAnsi="Consolas" w:cs="Times New Roman"/>
+          <w:color w:val="BABBCC"/>
+          <w:sz w:val="21"/>
+          <w:szCs w:val="21"/>
+        </w:rPr>
         <w:t xml:space="preserve"> </w:t>
       </w:r>
-      <w:proofErr w:type="spellStart"/>
-      <w:r>
-        <w:rPr>
-          <w:rFonts w:ascii="Consolas" w:eastAsia="Times New Roman" w:hAnsi="Consolas" w:cs="Times New Roman"/>
-          <w:color w:val="BABBCC"/>
-          <w:sz w:val="21"/>
-          <w:szCs w:val="21"/>
-        </w:rPr>
-        <w:t>retreive</w:t>
-      </w:r>
-      <w:proofErr w:type="spellEnd"/>
+      <w:r>
+        <w:rPr>
+          <w:rFonts w:ascii="Consolas" w:eastAsia="Times New Roman" w:hAnsi="Consolas" w:cs="Times New Roman"/>
+          <w:color w:val="32BA89"/>
+          <w:sz w:val="21"/>
+          <w:szCs w:val="21"/>
+        </w:rPr>
+        <w:t>view</w:t>
+      </w:r>
+      <w:r>
+        <w:rPr>
+          <w:rFonts w:ascii="Consolas" w:eastAsia="Times New Roman" w:hAnsi="Consolas" w:cs="Times New Roman"/>
+          <w:color w:val="BABBCC"/>
+          <w:sz w:val="21"/>
+          <w:szCs w:val="21"/>
+        </w:rPr>
+        <w:t xml:space="preserve"> </w:t>
+      </w:r>
+      <w:r>
+        <w:rPr>
+          <w:rFonts w:ascii="Consolas" w:eastAsia="Times New Roman" w:hAnsi="Consolas" w:cs="Times New Roman"/>
+          <w:color w:val="32BA89"/>
+          <w:sz w:val="21"/>
+          <w:szCs w:val="21"/>
+        </w:rPr>
+        <w:t>external</w:t>
+      </w:r>
+      <w:r>
+        <w:rPr>
+          <w:rFonts w:ascii="Consolas" w:eastAsia="Times New Roman" w:hAnsi="Consolas" w:cs="Times New Roman"/>
+          <w:color w:val="BABBCC"/>
+          <w:sz w:val="21"/>
+          <w:szCs w:val="21"/>
+        </w:rPr>
+        <w:t xml:space="preserve"> </w:t>
+      </w:r>
+      <w:r>
+        <w:rPr>
+          <w:rFonts w:ascii="Consolas" w:eastAsia="Times New Roman" w:hAnsi="Consolas" w:cs="Times New Roman"/>
+          <w:color w:val="219451"/>
+          <w:sz w:val="21"/>
+          <w:szCs w:val="21"/>
+        </w:rPr>
+        <w:t>returns</w:t>
+      </w:r>
       <w:r>
         <w:rPr>
           <w:rFonts w:ascii="Consolas" w:eastAsia="Times New Roman" w:hAnsi="Consolas" w:cs="Times New Roman"/>
@@ -148,7 +167,34 @@
           <w:sz w:val="21"/>
           <w:szCs w:val="21"/>
         </w:rPr>
-        <w:t>()</w:t>
+        <w:t>(</w:t>
+      </w:r>
+      <w:r>
+        <w:rPr>
+          <w:rFonts w:ascii="Consolas" w:eastAsia="Times New Roman" w:hAnsi="Consolas" w:cs="Times New Roman"/>
+          <w:color w:val="569CD6"/>
+          <w:sz w:val="21"/>
+          <w:szCs w:val="21"/>
+        </w:rPr>
+        <w:t>uint</w:t>
+      </w:r>
+      <w:r>
+        <w:rPr>
+          <w:rFonts w:ascii="Consolas" w:eastAsia="Times New Roman" w:hAnsi="Consolas" w:cs="Times New Roman"/>
+          <w:color w:val="BABBCC"/>
+          <w:sz w:val="21"/>
+          <w:szCs w:val="21"/>
+        </w:rPr>
+        <w:t xml:space="preserve"> localid</w:t>
+      </w:r>
+      <w:r>
+        <w:rPr>
+          <w:rFonts w:ascii="Consolas" w:eastAsia="Times New Roman" w:hAnsi="Consolas" w:cs="Times New Roman"/>
+          <w:color w:val="DCDCDC"/>
+          <w:sz w:val="21"/>
+          <w:szCs w:val="21"/>
+        </w:rPr>
+        <w:t>,</w:t>
       </w:r>
       <w:r>
         <w:rPr>
@@ -162,11 +208,11 @@
       <w:r>
         <w:rPr>
           <w:rFonts w:ascii="Consolas" w:eastAsia="Times New Roman" w:hAnsi="Consolas" w:cs="Times New Roman"/>
-          <w:color w:val="32BA89"/>
-          <w:sz w:val="21"/>
-          <w:szCs w:val="21"/>
-        </w:rPr>
-        <w:t>view</w:t>
+          <w:color w:val="569CD6"/>
+          <w:sz w:val="21"/>
+          <w:szCs w:val="21"/>
+        </w:rPr>
+        <w:t>string</w:t>
       </w:r>
       <w:r>
         <w:rPr>
@@ -180,11 +226,29 @@
       <w:r>
         <w:rPr>
           <w:rFonts w:ascii="Consolas" w:eastAsia="Times New Roman" w:hAnsi="Consolas" w:cs="Times New Roman"/>
-          <w:color w:val="32BA89"/>
-          <w:sz w:val="21"/>
-          <w:szCs w:val="21"/>
-        </w:rPr>
-        <w:t>external</w:t>
+          <w:color w:val="9E7E08"/>
+          <w:sz w:val="21"/>
+          <w:szCs w:val="21"/>
+        </w:rPr>
+        <w:t>calldata</w:t>
+      </w:r>
+      <w:r>
+        <w:rPr>
+          <w:rFonts w:ascii="Consolas" w:eastAsia="Times New Roman" w:hAnsi="Consolas" w:cs="Times New Roman"/>
+          <w:color w:val="BABBCC"/>
+          <w:sz w:val="21"/>
+          <w:szCs w:val="21"/>
+        </w:rPr>
+        <w:t xml:space="preserve"> localname</w:t>
+      </w:r>
+      <w:r>
+        <w:rPr>
+          <w:rFonts w:ascii="Consolas" w:eastAsia="Times New Roman" w:hAnsi="Consolas" w:cs="Times New Roman"/>
+          <w:color w:val="DCDCDC"/>
+          <w:sz w:val="21"/>
+          <w:szCs w:val="21"/>
+        </w:rPr>
+        <w:t>,</w:t>
       </w:r>
       <w:r>
         <w:rPr>
@@ -198,32 +262,12 @@
       <w:r>
         <w:rPr>
           <w:rFonts w:ascii="Consolas" w:eastAsia="Times New Roman" w:hAnsi="Consolas" w:cs="Times New Roman"/>
-          <w:color w:val="219451"/>
-          <w:sz w:val="21"/>
-          <w:szCs w:val="21"/>
-        </w:rPr>
-        <w:t>returns</w:t>
-      </w:r>
-      <w:r>
-        <w:rPr>
-          <w:rFonts w:ascii="Consolas" w:eastAsia="Times New Roman" w:hAnsi="Consolas" w:cs="Times New Roman"/>
-          <w:color w:val="DCDCDC"/>
-          <w:sz w:val="21"/>
-          <w:szCs w:val="21"/>
-        </w:rPr>
-        <w:t>(</w:t>
-      </w:r>
-      <w:proofErr w:type="spellStart"/>
-      <w:r>
-        <w:rPr>
-          <w:rFonts w:ascii="Consolas" w:eastAsia="Times New Roman" w:hAnsi="Consolas" w:cs="Times New Roman"/>
           <w:color w:val="569CD6"/>
           <w:sz w:val="21"/>
           <w:szCs w:val="21"/>
         </w:rPr>
-        <w:t>uint</w:t>
-      </w:r>
-      <w:proofErr w:type="spellEnd"/>
+        <w:t>string</w:t>
+      </w:r>
       <w:r>
         <w:rPr>
           <w:rFonts w:ascii="Consolas" w:eastAsia="Times New Roman" w:hAnsi="Consolas" w:cs="Times New Roman"/>
@@ -233,54 +277,6 @@
         </w:rPr>
         <w:t xml:space="preserve"> </w:t>
       </w:r>
-      <w:proofErr w:type="spellStart"/>
-      <w:r>
-        <w:rPr>
-          <w:rFonts w:ascii="Consolas" w:eastAsia="Times New Roman" w:hAnsi="Consolas" w:cs="Times New Roman"/>
-          <w:color w:val="BABBCC"/>
-          <w:sz w:val="21"/>
-          <w:szCs w:val="21"/>
-        </w:rPr>
-        <w:t>localid</w:t>
-      </w:r>
-      <w:proofErr w:type="spellEnd"/>
-      <w:r>
-        <w:rPr>
-          <w:rFonts w:ascii="Consolas" w:eastAsia="Times New Roman" w:hAnsi="Consolas" w:cs="Times New Roman"/>
-          <w:color w:val="DCDCDC"/>
-          <w:sz w:val="21"/>
-          <w:szCs w:val="21"/>
-        </w:rPr>
-        <w:t>,</w:t>
-      </w:r>
-      <w:r>
-        <w:rPr>
-          <w:rFonts w:ascii="Consolas" w:eastAsia="Times New Roman" w:hAnsi="Consolas" w:cs="Times New Roman"/>
-          <w:color w:val="BABBCC"/>
-          <w:sz w:val="21"/>
-          <w:szCs w:val="21"/>
-        </w:rPr>
-        <w:t xml:space="preserve"> </w:t>
-      </w:r>
-      <w:r>
-        <w:rPr>
-          <w:rFonts w:ascii="Consolas" w:eastAsia="Times New Roman" w:hAnsi="Consolas" w:cs="Times New Roman"/>
-          <w:color w:val="569CD6"/>
-          <w:sz w:val="21"/>
-          <w:szCs w:val="21"/>
-        </w:rPr>
-        <w:t>string</w:t>
-      </w:r>
-      <w:r>
-        <w:rPr>
-          <w:rFonts w:ascii="Consolas" w:eastAsia="Times New Roman" w:hAnsi="Consolas" w:cs="Times New Roman"/>
-          <w:color w:val="BABBCC"/>
-          <w:sz w:val="21"/>
-          <w:szCs w:val="21"/>
-        </w:rPr>
-        <w:t xml:space="preserve"> </w:t>
-      </w:r>
-      <w:proofErr w:type="spellStart"/>
       <w:r>
         <w:rPr>
           <w:rFonts w:ascii="Consolas" w:eastAsia="Times New Roman" w:hAnsi="Consolas" w:cs="Times New Roman"/>
@@ -290,94 +286,15 @@
         </w:rPr>
         <w:t>calldata</w:t>
       </w:r>
-      <w:proofErr w:type="spellEnd"/>
-      <w:r>
-        <w:rPr>
-          <w:rFonts w:ascii="Consolas" w:eastAsia="Times New Roman" w:hAnsi="Consolas" w:cs="Times New Roman"/>
-          <w:color w:val="BABBCC"/>
-          <w:sz w:val="21"/>
-          <w:szCs w:val="21"/>
-        </w:rPr>
-        <w:t xml:space="preserve"> </w:t>
-      </w:r>
-      <w:proofErr w:type="spellStart"/>
-      <w:r>
-        <w:rPr>
-          <w:rFonts w:ascii="Consolas" w:eastAsia="Times New Roman" w:hAnsi="Consolas" w:cs="Times New Roman"/>
-          <w:color w:val="BABBCC"/>
-          <w:sz w:val="21"/>
-          <w:szCs w:val="21"/>
-        </w:rPr>
-        <w:t>localname</w:t>
-      </w:r>
-      <w:proofErr w:type="spellEnd"/>
-      <w:r>
-        <w:rPr>
-          <w:rFonts w:ascii="Consolas" w:eastAsia="Times New Roman" w:hAnsi="Consolas" w:cs="Times New Roman"/>
-          <w:color w:val="DCDCDC"/>
-          <w:sz w:val="21"/>
-          <w:szCs w:val="21"/>
-        </w:rPr>
-        <w:t>,</w:t>
-      </w:r>
-      <w:r>
-        <w:rPr>
-          <w:rFonts w:ascii="Consolas" w:eastAsia="Times New Roman" w:hAnsi="Consolas" w:cs="Times New Roman"/>
-          <w:color w:val="BABBCC"/>
-          <w:sz w:val="21"/>
-          <w:szCs w:val="21"/>
-        </w:rPr>
-        <w:t xml:space="preserve"> </w:t>
-      </w:r>
-      <w:r>
-        <w:rPr>
-          <w:rFonts w:ascii="Consolas" w:eastAsia="Times New Roman" w:hAnsi="Consolas" w:cs="Times New Roman"/>
-          <w:color w:val="569CD6"/>
-          <w:sz w:val="21"/>
-          <w:szCs w:val="21"/>
-        </w:rPr>
-        <w:t>string</w:t>
-      </w:r>
-      <w:r>
-        <w:rPr>
-          <w:rFonts w:ascii="Consolas" w:eastAsia="Times New Roman" w:hAnsi="Consolas" w:cs="Times New Roman"/>
-          <w:color w:val="BABBCC"/>
-          <w:sz w:val="21"/>
-          <w:szCs w:val="21"/>
-        </w:rPr>
-        <w:t xml:space="preserve"> </w:t>
-      </w:r>
-      <w:proofErr w:type="spellStart"/>
-      <w:r>
-        <w:rPr>
-          <w:rFonts w:ascii="Consolas" w:eastAsia="Times New Roman" w:hAnsi="Consolas" w:cs="Times New Roman"/>
-          <w:color w:val="9E7E08"/>
-          <w:sz w:val="21"/>
-          <w:szCs w:val="21"/>
-        </w:rPr>
-        <w:t>calldata</w:t>
-      </w:r>
-      <w:proofErr w:type="spellEnd"/>
-      <w:r>
-        <w:rPr>
-          <w:rFonts w:ascii="Consolas" w:eastAsia="Times New Roman" w:hAnsi="Consolas" w:cs="Times New Roman"/>
-          <w:color w:val="BABBCC"/>
-          <w:sz w:val="21"/>
-          <w:szCs w:val="21"/>
-        </w:rPr>
-        <w:t xml:space="preserve"> </w:t>
-      </w:r>
-      <w:proofErr w:type="spellStart"/>
-      <w:r>
-        <w:rPr>
-          <w:rFonts w:ascii="Consolas" w:eastAsia="Times New Roman" w:hAnsi="Consolas" w:cs="Times New Roman"/>
-          <w:color w:val="BABBCC"/>
-          <w:sz w:val="21"/>
-          <w:szCs w:val="21"/>
-        </w:rPr>
-        <w:t>localstr</w:t>
-      </w:r>
-      <w:proofErr w:type="spellEnd"/>
+      <w:r>
+        <w:rPr>
+          <w:rFonts w:ascii="Consolas" w:eastAsia="Times New Roman" w:hAnsi="Consolas" w:cs="Times New Roman"/>
+          <w:color w:val="BABBCC"/>
+          <w:sz w:val="21"/>
+          <w:szCs w:val="21"/>
+        </w:rPr>
+        <w:t xml:space="preserve"> localstr</w:t>
+      </w:r>
       <w:r>
         <w:rPr>
           <w:rFonts w:ascii="Consolas" w:eastAsia="Times New Roman" w:hAnsi="Consolas" w:cs="Times New Roman"/>
@@ -720,6 +637,7 @@
     <w:lsdException w:name="HTML Sample" w:semiHidden="1" w:unhideWhenUsed="1"/>
     <w:lsdException w:name="HTML Typewriter" w:semiHidden="1" w:unhideWhenUsed="1"/>
     <w:lsdException w:name="HTML Variable" w:semiHidden="1" w:unhideWhenUsed="1"/>
+    <w:lsdException w:name="Normal Table" w:semiHidden="1" w:unhideWhenUsed="1"/>
     <w:lsdException w:name="annotation subject" w:semiHidden="1" w:unhideWhenUsed="1"/>
     <w:lsdException w:name="No List" w:semiHidden="1" w:unhideWhenUsed="1"/>
     <w:lsdException w:name="Outline List 1" w:semiHidden="1" w:unhideWhenUsed="1"/>
@@ -766,8 +684,10 @@
     <w:lsdException w:name="Table Subtle 2" w:semiHidden="1" w:unhideWhenUsed="1"/>
     <w:lsdException w:name="Table Web 1" w:semiHidden="1" w:unhideWhenUsed="1"/>
     <w:lsdException w:name="Table Web 2" w:semiHidden="1" w:unhideWhenUsed="1"/>
+    <w:lsdException w:name="Table Web 3" w:semiHidden="1" w:unhideWhenUsed="1"/>
     <w:lsdException w:name="Balloon Text" w:semiHidden="1" w:unhideWhenUsed="1"/>
     <w:lsdException w:name="Table Grid" w:uiPriority="39"/>
+    <w:lsdException w:name="Table Theme" w:semiHidden="1" w:unhideWhenUsed="1"/>
     <w:lsdException w:name="Placeholder Text" w:semiHidden="1"/>
     <w:lsdException w:name="No Spacing" w:uiPriority="1" w:qFormat="1"/>
     <w:lsdException w:name="Light Shading" w:uiPriority="60"/>
